--- a/Rapports/rapportclientmission3.docx
+++ b/Rapports/rapportclientmission3.docx
@@ -177,7 +177,43 @@
         <w:rPr>
           <w:sz w:val="24"/>
         </w:rPr>
-        <w:t>Pour la partie intranet il nous est également demandé de simuler un PC employé qui doit avoir accès à l’internet et à l’intranet.</w:t>
+        <w:t>Pour la partie intranet il nous est également de</w:t>
+      </w:r>
+      <w:r>
+        <w:rPr>
+          <w:sz w:val="24"/>
+        </w:rPr>
+        <w:t xml:space="preserve"> donner à </w:t>
+      </w:r>
+      <w:r>
+        <w:rPr>
+          <w:sz w:val="24"/>
+        </w:rPr>
+        <w:t>un PC employé</w:t>
+      </w:r>
+      <w:r>
+        <w:rPr>
+          <w:sz w:val="24"/>
+        </w:rPr>
+        <w:t>,</w:t>
+      </w:r>
+      <w:r>
+        <w:rPr>
+          <w:sz w:val="24"/>
+        </w:rPr>
+        <w:t xml:space="preserve"> </w:t>
+      </w:r>
+      <w:r>
+        <w:rPr>
+          <w:sz w:val="24"/>
+        </w:rPr>
+        <w:t>l'</w:t>
+      </w:r>
+      <w:r>
+        <w:rPr>
+          <w:sz w:val="24"/>
+        </w:rPr>
+        <w:t>accès à l’internet et à l’intranet.</w:t>
       </w:r>
       <w:r>
         <w:rPr>
@@ -189,7 +225,15 @@
         <w:rPr>
           <w:sz w:val="24"/>
         </w:rPr>
-        <w:t>personne de l’extérieur à l’infrastructure ne peut avoir accès à cet intranet.</w:t>
+        <w:t>personne de l’extérieur à l’infrastructure ne peut av</w:t>
+      </w:r>
+      <w:bookmarkStart w:id="0" w:name="_GoBack"/>
+      <w:bookmarkEnd w:id="0"/>
+      <w:r>
+        <w:rPr>
+          <w:sz w:val="24"/>
+        </w:rPr>
+        <w:t>oir accès à cet intranet.</w:t>
       </w:r>
     </w:p>
     <w:p>
@@ -709,8 +753,6 @@
           <w:sz w:val="24"/>
         </w:rPr>
       </w:pPr>
-      <w:bookmarkStart w:id="0" w:name="_GoBack"/>
-      <w:bookmarkEnd w:id="0"/>
     </w:p>
     <w:p>
       <w:pPr>

--- a/Rapports/rapportclientmission3.docx
+++ b/Rapports/rapportclientmission3.docx
@@ -26,21 +26,7 @@
         <w:rPr>
           <w:sz w:val="24"/>
         </w:rPr>
-        <w:t xml:space="preserve"> Thomas, </w:t>
-      </w:r>
-      <w:proofErr w:type="spellStart"/>
-      <w:r>
-        <w:rPr>
-          <w:sz w:val="24"/>
-        </w:rPr>
-        <w:t>Lapière</w:t>
-      </w:r>
-      <w:proofErr w:type="spellEnd"/>
-      <w:r>
-        <w:rPr>
-          <w:sz w:val="24"/>
-        </w:rPr>
-        <w:t xml:space="preserve"> Nicolas)</w:t>
+        <w:t xml:space="preserve"> Thomas, Lapière Nicolas)</w:t>
       </w:r>
       <w:r>
         <w:rPr>
@@ -225,15 +211,7 @@
         <w:rPr>
           <w:sz w:val="24"/>
         </w:rPr>
-        <w:t>personne de l’extérieur à l’infrastructure ne peut av</w:t>
-      </w:r>
-      <w:bookmarkStart w:id="0" w:name="_GoBack"/>
-      <w:bookmarkEnd w:id="0"/>
-      <w:r>
-        <w:rPr>
-          <w:sz w:val="24"/>
-        </w:rPr>
-        <w:t>oir accès à cet intranet.</w:t>
+        <w:t>personne de l’extérieur à l’infrastructure ne peut avoir accès à cet intranet.</w:t>
       </w:r>
     </w:p>
     <w:p>
@@ -713,13 +691,7 @@
         <w:rPr>
           <w:sz w:val="24"/>
         </w:rPr>
-        <w:t>l</w:t>
-      </w:r>
-      <w:r>
-        <w:rPr>
-          <w:sz w:val="24"/>
-        </w:rPr>
-        <w:t xml:space="preserve">a solution que nous avons choisie pour la mise en place d’un serveur mail est </w:t>
+        <w:t xml:space="preserve">la solution que nous avons choisie pour la mise en place d’un serveur mail est </w:t>
       </w:r>
       <w:proofErr w:type="spellStart"/>
       <w:r>
@@ -744,6 +716,66 @@
           <w:sz w:val="24"/>
         </w:rPr>
       </w:pPr>
+      <w:r>
+        <w:rPr>
+          <w:sz w:val="24"/>
+        </w:rPr>
+        <w:tab/>
+        <w:t xml:space="preserve">Enfin, concernant le VOIP nous utilisons </w:t>
+      </w:r>
+      <w:proofErr w:type="spellStart"/>
+      <w:r>
+        <w:rPr>
+          <w:sz w:val="24"/>
+        </w:rPr>
+        <w:t>asterisk</w:t>
+      </w:r>
+      <w:proofErr w:type="spellEnd"/>
+      <w:r>
+        <w:rPr>
+          <w:sz w:val="24"/>
+        </w:rPr>
+        <w:t xml:space="preserve"> sur une machine virtuelle </w:t>
+      </w:r>
+      <w:proofErr w:type="spellStart"/>
+      <w:r>
+        <w:rPr>
+          <w:sz w:val="24"/>
+        </w:rPr>
+        <w:t>ubuntu</w:t>
+      </w:r>
+      <w:proofErr w:type="spellEnd"/>
+      <w:r>
+        <w:rPr>
+          <w:sz w:val="24"/>
+        </w:rPr>
+        <w:t xml:space="preserve">, </w:t>
+      </w:r>
+      <w:proofErr w:type="spellStart"/>
+      <w:r>
+        <w:rPr>
+          <w:sz w:val="24"/>
+        </w:rPr>
+        <w:t>asterisk</w:t>
+      </w:r>
+      <w:proofErr w:type="spellEnd"/>
+      <w:r>
+        <w:rPr>
+          <w:sz w:val="24"/>
+        </w:rPr>
+        <w:t xml:space="preserve"> permet de facilement configurer des comptes utilisateurs pour les différentes sections de l’entreprise.</w:t>
+      </w:r>
+      <w:bookmarkStart w:id="0" w:name="_GoBack"/>
+      <w:bookmarkEnd w:id="0"/>
+    </w:p>
+    <w:p>
+      <w:pPr>
+        <w:spacing w:line="360" w:lineRule="auto"/>
+        <w:jc w:val="both"/>
+        <w:rPr>
+          <w:sz w:val="24"/>
+        </w:rPr>
+      </w:pPr>
     </w:p>
     <w:p>
       <w:pPr>
@@ -797,7 +829,6 @@
         <w:jc w:val="both"/>
       </w:pPr>
       <w:r>
-        <w:lastRenderedPageBreak/>
         <w:t>Besoin en maintenance</w:t>
       </w:r>
     </w:p>
@@ -1011,6 +1042,26 @@
           <w:sz w:val="24"/>
         </w:rPr>
         <w:t>Ajout d’adresses mails ;</w:t>
+      </w:r>
+    </w:p>
+    <w:p>
+      <w:pPr>
+        <w:pStyle w:val="Paragraphedeliste"/>
+        <w:numPr>
+          <w:ilvl w:val="0"/>
+          <w:numId w:val="1"/>
+        </w:numPr>
+        <w:spacing w:line="360" w:lineRule="auto"/>
+        <w:jc w:val="both"/>
+        <w:rPr>
+          <w:sz w:val="24"/>
+        </w:rPr>
+      </w:pPr>
+      <w:r>
+        <w:rPr>
+          <w:sz w:val="24"/>
+        </w:rPr>
+        <w:t>Ajout de comptes VOIP pour la direction et le secrétariat ;</w:t>
       </w:r>
     </w:p>
     <w:p>
